--- a/models/FACIL - Trame de fiche RCP CHC.docx
+++ b/models/FACIL - Trame de fiche RCP CHC.docx
@@ -20,18 +20,7 @@
           <w:sz w:val="28"/>
           <w:szCs w:val="28"/>
         </w:rPr>
-        <w:t xml:space="preserve">FICHE RCP CHC DE </w:t>
-      </w:r>
-      <w:r>
-        <w:rPr>
-          <w:rFonts w:ascii="Arial Narrow" w:eastAsia="Arial Narrow" w:hAnsi="Arial Narrow" w:cs="Arial Narrow"/>
-          <w:b/>
-          <w:i/>
-          <w:sz w:val="28"/>
-          <w:szCs w:val="28"/>
-          <w:highlight w:val="yellow"/>
-        </w:rPr>
-        <w:t>« NOM DE L’ETABLISSEMENT »</w:t>
+        <w:t>FICHE RCP CHC DE                     .</w:t>
       </w:r>
     </w:p>
     <w:p>
@@ -51,17 +40,7 @@
           <w:sz w:val="24"/>
           <w:szCs w:val="24"/>
         </w:rPr>
-        <w:t>A compléter et à envoyer à</w:t>
-      </w:r>
-      <w:r>
-        <w:rPr>
-          <w:rFonts w:ascii="Arial Narrow" w:eastAsia="Arial Narrow" w:hAnsi="Arial Narrow" w:cs="Arial Narrow"/>
-          <w:b/>
-          <w:sz w:val="24"/>
-          <w:szCs w:val="24"/>
-          <w:highlight w:val="yellow"/>
-        </w:rPr>
-        <w:t xml:space="preserve"> </w:t>
+        <w:t xml:space="preserve">A compléter et à envoyer à </w:t>
       </w:r>
       <w:r>
         <w:rPr>
@@ -70,9 +49,8 @@
           <w:i/>
           <w:sz w:val="24"/>
           <w:szCs w:val="24"/>
-          <w:highlight w:val="yellow"/>
         </w:rPr>
-        <w:t>« Adresse électronique du secrétariat du centre expert »</w:t>
+        <w:t xml:space="preserve">                                                        </w:t>
       </w:r>
       <w:r>
         <w:rPr>
@@ -101,28 +79,7 @@
           <w:sz w:val="24"/>
           <w:szCs w:val="24"/>
         </w:rPr>
-        <w:t>Présentation en RCP le</w:t>
-      </w:r>
-      <w:r>
-        <w:rPr>
-          <w:rFonts w:ascii="Arial Narrow" w:eastAsia="Arial Narrow" w:hAnsi="Arial Narrow" w:cs="Arial Narrow"/>
-          <w:b/>
-          <w:sz w:val="24"/>
-          <w:szCs w:val="24"/>
-          <w:highlight w:val="yellow"/>
-        </w:rPr>
-        <w:t xml:space="preserve"> </w:t>
-      </w:r>
-      <w:r>
-        <w:rPr>
-          <w:rFonts w:ascii="Arial Narrow" w:eastAsia="Arial Narrow" w:hAnsi="Arial Narrow" w:cs="Arial Narrow"/>
-          <w:b/>
-          <w:i/>
-          <w:sz w:val="24"/>
-          <w:szCs w:val="24"/>
-          <w:highlight w:val="yellow"/>
-        </w:rPr>
-        <w:t>« jour de la semaine »</w:t>
+        <w:t>Présentation en RCP le mardi</w:t>
       </w:r>
       <w:r>
         <w:rPr>
@@ -179,21 +136,7 @@
               <w:rPr>
                 <w:rFonts w:ascii="Arial Narrow" w:eastAsia="Arial Narrow" w:hAnsi="Arial Narrow" w:cs="Arial Narrow"/>
               </w:rPr>
-              <w:t>…………</w:t>
-            </w:r>
-            <w:proofErr w:type="gramStart"/>
-            <w:r>
-              <w:rPr>
-                <w:rFonts w:ascii="Arial Narrow" w:eastAsia="Arial Narrow" w:hAnsi="Arial Narrow" w:cs="Arial Narrow"/>
-              </w:rPr>
-              <w:t>…….</w:t>
-            </w:r>
-            <w:proofErr w:type="gramEnd"/>
-            <w:r>
-              <w:rPr>
-                <w:rFonts w:ascii="Arial Narrow" w:eastAsia="Arial Narrow" w:hAnsi="Arial Narrow" w:cs="Arial Narrow"/>
-              </w:rPr>
-              <w:t>.………</w:t>
+              <w:t>………………..………</w:t>
             </w:r>
           </w:p>
         </w:tc>
@@ -220,16 +163,8 @@
               <w:rPr>
                 <w:rFonts w:ascii="Arial Narrow" w:eastAsia="Arial Narrow" w:hAnsi="Arial Narrow" w:cs="Arial Narrow"/>
               </w:rPr>
-              <w:t xml:space="preserve"> ………………………………………………</w:t>
-            </w:r>
-            <w:proofErr w:type="gramStart"/>
-            <w:r>
-              <w:rPr>
-                <w:rFonts w:ascii="Arial Narrow" w:eastAsia="Arial Narrow" w:hAnsi="Arial Narrow" w:cs="Arial Narrow"/>
-              </w:rPr>
-              <w:t>…….</w:t>
-            </w:r>
-            <w:proofErr w:type="gramEnd"/>
+              <w:t xml:space="preserve"> …………………………………………………….</w:t>
+            </w:r>
           </w:p>
         </w:tc>
       </w:tr>
@@ -291,12 +226,19 @@
                 <w:tag w:val="goog_rdk_0"/>
                 <w:id w:val="-1087073998"/>
               </w:sdtPr>
+              <w:sdtEndPr/>
               <w:sdtContent>
                 <w:r>
                   <w:rPr>
                     <w:rFonts w:ascii="Arial Unicode MS" w:eastAsia="Arial Unicode MS" w:hAnsi="Arial Unicode MS" w:cs="Arial Unicode MS"/>
                   </w:rPr>
-                  <w:t xml:space="preserve">❑ </w:t>
+                  <w:t>❑</w:t>
+                </w:r>
+                <w:r>
+                  <w:rPr>
+                    <w:rFonts w:ascii="Arial Unicode MS" w:eastAsia="Arial Unicode MS" w:hAnsi="Arial Unicode MS" w:cs="Arial Unicode MS"/>
+                  </w:rPr>
+                  <w:t xml:space="preserve"> </w:t>
                 </w:r>
               </w:sdtContent>
             </w:sdt>
@@ -318,12 +260,19 @@
                 <w:tag w:val="goog_rdk_1"/>
                 <w:id w:val="-1689527508"/>
               </w:sdtPr>
+              <w:sdtEndPr/>
               <w:sdtContent>
                 <w:r>
                   <w:rPr>
                     <w:rFonts w:ascii="Arial Unicode MS" w:eastAsia="Arial Unicode MS" w:hAnsi="Arial Unicode MS" w:cs="Arial Unicode MS"/>
                   </w:rPr>
-                  <w:t xml:space="preserve">❑ </w:t>
+                  <w:t>❑</w:t>
+                </w:r>
+                <w:r>
+                  <w:rPr>
+                    <w:rFonts w:ascii="Arial Unicode MS" w:eastAsia="Arial Unicode MS" w:hAnsi="Arial Unicode MS" w:cs="Arial Unicode MS"/>
+                  </w:rPr>
+                  <w:t xml:space="preserve"> </w:t>
                 </w:r>
               </w:sdtContent>
             </w:sdt>
@@ -358,12 +307,19 @@
                 <w:tag w:val="goog_rdk_2"/>
                 <w:id w:val="-2122907435"/>
               </w:sdtPr>
+              <w:sdtEndPr/>
               <w:sdtContent>
                 <w:r>
                   <w:rPr>
                     <w:rFonts w:ascii="Arial Unicode MS" w:eastAsia="Arial Unicode MS" w:hAnsi="Arial Unicode MS" w:cs="Arial Unicode MS"/>
                   </w:rPr>
-                  <w:t xml:space="preserve">❑ </w:t>
+                  <w:t>❑</w:t>
+                </w:r>
+                <w:r>
+                  <w:rPr>
+                    <w:rFonts w:ascii="Arial Unicode MS" w:eastAsia="Arial Unicode MS" w:hAnsi="Arial Unicode MS" w:cs="Arial Unicode MS"/>
+                  </w:rPr>
+                  <w:t xml:space="preserve"> </w:t>
                 </w:r>
               </w:sdtContent>
             </w:sdt>
@@ -385,12 +341,19 @@
                 <w:tag w:val="goog_rdk_3"/>
                 <w:id w:val="1159967496"/>
               </w:sdtPr>
+              <w:sdtEndPr/>
               <w:sdtContent>
                 <w:r>
                   <w:rPr>
                     <w:rFonts w:ascii="Arial Unicode MS" w:eastAsia="Arial Unicode MS" w:hAnsi="Arial Unicode MS" w:cs="Arial Unicode MS"/>
                   </w:rPr>
-                  <w:t xml:space="preserve">❑ </w:t>
+                  <w:t>❑</w:t>
+                </w:r>
+                <w:r>
+                  <w:rPr>
+                    <w:rFonts w:ascii="Arial Unicode MS" w:eastAsia="Arial Unicode MS" w:hAnsi="Arial Unicode MS" w:cs="Arial Unicode MS"/>
+                  </w:rPr>
+                  <w:t xml:space="preserve"> </w:t>
                 </w:r>
               </w:sdtContent>
             </w:sdt>
@@ -425,12 +388,19 @@
                 <w:tag w:val="goog_rdk_4"/>
                 <w:id w:val="-1414314933"/>
               </w:sdtPr>
+              <w:sdtEndPr/>
               <w:sdtContent>
                 <w:r>
                   <w:rPr>
                     <w:rFonts w:ascii="Arial Unicode MS" w:eastAsia="Arial Unicode MS" w:hAnsi="Arial Unicode MS" w:cs="Arial Unicode MS"/>
                   </w:rPr>
-                  <w:t xml:space="preserve">❑ </w:t>
+                  <w:t>❑</w:t>
+                </w:r>
+                <w:r>
+                  <w:rPr>
+                    <w:rFonts w:ascii="Arial Unicode MS" w:eastAsia="Arial Unicode MS" w:hAnsi="Arial Unicode MS" w:cs="Arial Unicode MS"/>
+                  </w:rPr>
+                  <w:t xml:space="preserve"> </w:t>
                 </w:r>
               </w:sdtContent>
             </w:sdt>
@@ -452,12 +422,19 @@
                 <w:tag w:val="goog_rdk_5"/>
                 <w:id w:val="916898369"/>
               </w:sdtPr>
+              <w:sdtEndPr/>
               <w:sdtContent>
                 <w:r>
                   <w:rPr>
                     <w:rFonts w:ascii="Arial Unicode MS" w:eastAsia="Arial Unicode MS" w:hAnsi="Arial Unicode MS" w:cs="Arial Unicode MS"/>
                   </w:rPr>
-                  <w:t xml:space="preserve">❑ </w:t>
+                  <w:t>❑</w:t>
+                </w:r>
+                <w:r>
+                  <w:rPr>
+                    <w:rFonts w:ascii="Arial Unicode MS" w:eastAsia="Arial Unicode MS" w:hAnsi="Arial Unicode MS" w:cs="Arial Unicode MS"/>
+                  </w:rPr>
+                  <w:t xml:space="preserve"> </w:t>
                 </w:r>
               </w:sdtContent>
             </w:sdt>
@@ -492,12 +469,19 @@
                 <w:tag w:val="goog_rdk_6"/>
                 <w:id w:val="-1566796563"/>
               </w:sdtPr>
+              <w:sdtEndPr/>
               <w:sdtContent>
                 <w:r>
                   <w:rPr>
                     <w:rFonts w:ascii="Arial Unicode MS" w:eastAsia="Arial Unicode MS" w:hAnsi="Arial Unicode MS" w:cs="Arial Unicode MS"/>
                   </w:rPr>
-                  <w:t xml:space="preserve">❑ </w:t>
+                  <w:t>❑</w:t>
+                </w:r>
+                <w:r>
+                  <w:rPr>
+                    <w:rFonts w:ascii="Arial Unicode MS" w:eastAsia="Arial Unicode MS" w:hAnsi="Arial Unicode MS" w:cs="Arial Unicode MS"/>
+                  </w:rPr>
+                  <w:t xml:space="preserve"> </w:t>
                 </w:r>
               </w:sdtContent>
             </w:sdt>
@@ -519,12 +503,19 @@
                 <w:tag w:val="goog_rdk_7"/>
                 <w:id w:val="-1600710849"/>
               </w:sdtPr>
+              <w:sdtEndPr/>
               <w:sdtContent>
                 <w:r>
                   <w:rPr>
                     <w:rFonts w:ascii="Arial Unicode MS" w:eastAsia="Arial Unicode MS" w:hAnsi="Arial Unicode MS" w:cs="Arial Unicode MS"/>
                   </w:rPr>
-                  <w:t xml:space="preserve">❑ </w:t>
+                  <w:t>❑</w:t>
+                </w:r>
+                <w:r>
+                  <w:rPr>
+                    <w:rFonts w:ascii="Arial Unicode MS" w:eastAsia="Arial Unicode MS" w:hAnsi="Arial Unicode MS" w:cs="Arial Unicode MS"/>
+                  </w:rPr>
+                  <w:t xml:space="preserve"> </w:t>
                 </w:r>
               </w:sdtContent>
             </w:sdt>
@@ -565,12 +556,19 @@
                 <w:tag w:val="goog_rdk_8"/>
                 <w:id w:val="426085944"/>
               </w:sdtPr>
+              <w:sdtEndPr/>
               <w:sdtContent>
                 <w:r>
                   <w:rPr>
                     <w:rFonts w:ascii="Arial Unicode MS" w:eastAsia="Arial Unicode MS" w:hAnsi="Arial Unicode MS" w:cs="Arial Unicode MS"/>
                   </w:rPr>
-                  <w:t xml:space="preserve">❑ </w:t>
+                  <w:t>❑</w:t>
+                </w:r>
+                <w:r>
+                  <w:rPr>
+                    <w:rFonts w:ascii="Arial Unicode MS" w:eastAsia="Arial Unicode MS" w:hAnsi="Arial Unicode MS" w:cs="Arial Unicode MS"/>
+                  </w:rPr>
+                  <w:t xml:space="preserve"> </w:t>
                 </w:r>
               </w:sdtContent>
             </w:sdt>
@@ -592,12 +590,19 @@
                 <w:tag w:val="goog_rdk_9"/>
                 <w:id w:val="1200752259"/>
               </w:sdtPr>
+              <w:sdtEndPr/>
               <w:sdtContent>
                 <w:r>
                   <w:rPr>
                     <w:rFonts w:ascii="Arial Unicode MS" w:eastAsia="Arial Unicode MS" w:hAnsi="Arial Unicode MS" w:cs="Arial Unicode MS"/>
                   </w:rPr>
-                  <w:t xml:space="preserve">❑ </w:t>
+                  <w:t>❑</w:t>
+                </w:r>
+                <w:r>
+                  <w:rPr>
+                    <w:rFonts w:ascii="Arial Unicode MS" w:eastAsia="Arial Unicode MS" w:hAnsi="Arial Unicode MS" w:cs="Arial Unicode MS"/>
+                  </w:rPr>
+                  <w:t xml:space="preserve"> </w:t>
                 </w:r>
               </w:sdtContent>
             </w:sdt>
@@ -632,12 +637,19 @@
                 <w:tag w:val="goog_rdk_10"/>
                 <w:id w:val="222341277"/>
               </w:sdtPr>
+              <w:sdtEndPr/>
               <w:sdtContent>
                 <w:r>
                   <w:rPr>
                     <w:rFonts w:ascii="Arial Unicode MS" w:eastAsia="Arial Unicode MS" w:hAnsi="Arial Unicode MS" w:cs="Arial Unicode MS"/>
                   </w:rPr>
-                  <w:t xml:space="preserve">❑ </w:t>
+                  <w:t>❑</w:t>
+                </w:r>
+                <w:r>
+                  <w:rPr>
+                    <w:rFonts w:ascii="Arial Unicode MS" w:eastAsia="Arial Unicode MS" w:hAnsi="Arial Unicode MS" w:cs="Arial Unicode MS"/>
+                  </w:rPr>
+                  <w:t xml:space="preserve"> </w:t>
                 </w:r>
               </w:sdtContent>
             </w:sdt>
@@ -659,12 +671,19 @@
                 <w:tag w:val="goog_rdk_11"/>
                 <w:id w:val="-419106494"/>
               </w:sdtPr>
+              <w:sdtEndPr/>
               <w:sdtContent>
                 <w:r>
                   <w:rPr>
                     <w:rFonts w:ascii="Arial Unicode MS" w:eastAsia="Arial Unicode MS" w:hAnsi="Arial Unicode MS" w:cs="Arial Unicode MS"/>
                   </w:rPr>
-                  <w:t xml:space="preserve">❑ </w:t>
+                  <w:t>❑</w:t>
+                </w:r>
+                <w:r>
+                  <w:rPr>
+                    <w:rFonts w:ascii="Arial Unicode MS" w:eastAsia="Arial Unicode MS" w:hAnsi="Arial Unicode MS" w:cs="Arial Unicode MS"/>
+                  </w:rPr>
+                  <w:t xml:space="preserve"> </w:t>
                 </w:r>
               </w:sdtContent>
             </w:sdt>
@@ -699,12 +718,19 @@
                 <w:tag w:val="goog_rdk_12"/>
                 <w:id w:val="-695073502"/>
               </w:sdtPr>
+              <w:sdtEndPr/>
               <w:sdtContent>
                 <w:r>
                   <w:rPr>
                     <w:rFonts w:ascii="Arial Unicode MS" w:eastAsia="Arial Unicode MS" w:hAnsi="Arial Unicode MS" w:cs="Arial Unicode MS"/>
                   </w:rPr>
-                  <w:t xml:space="preserve">❑ </w:t>
+                  <w:t>❑</w:t>
+                </w:r>
+                <w:r>
+                  <w:rPr>
+                    <w:rFonts w:ascii="Arial Unicode MS" w:eastAsia="Arial Unicode MS" w:hAnsi="Arial Unicode MS" w:cs="Arial Unicode MS"/>
+                  </w:rPr>
+                  <w:t xml:space="preserve"> </w:t>
                 </w:r>
               </w:sdtContent>
             </w:sdt>
@@ -726,12 +752,19 @@
                 <w:tag w:val="goog_rdk_13"/>
                 <w:id w:val="795420906"/>
               </w:sdtPr>
+              <w:sdtEndPr/>
               <w:sdtContent>
                 <w:r>
                   <w:rPr>
                     <w:rFonts w:ascii="Arial Unicode MS" w:eastAsia="Arial Unicode MS" w:hAnsi="Arial Unicode MS" w:cs="Arial Unicode MS"/>
                   </w:rPr>
-                  <w:t xml:space="preserve">❑ </w:t>
+                  <w:t>❑</w:t>
+                </w:r>
+                <w:r>
+                  <w:rPr>
+                    <w:rFonts w:ascii="Arial Unicode MS" w:eastAsia="Arial Unicode MS" w:hAnsi="Arial Unicode MS" w:cs="Arial Unicode MS"/>
+                  </w:rPr>
+                  <w:t xml:space="preserve"> </w:t>
                 </w:r>
               </w:sdtContent>
             </w:sdt>
@@ -774,12 +807,19 @@
                 <w:tag w:val="goog_rdk_14"/>
                 <w:id w:val="-221682436"/>
               </w:sdtPr>
+              <w:sdtEndPr/>
               <w:sdtContent>
                 <w:r>
                   <w:rPr>
                     <w:rFonts w:ascii="Arial Unicode MS" w:eastAsia="Arial Unicode MS" w:hAnsi="Arial Unicode MS" w:cs="Arial Unicode MS"/>
                   </w:rPr>
-                  <w:t xml:space="preserve">❑ </w:t>
+                  <w:t>❑</w:t>
+                </w:r>
+                <w:r>
+                  <w:rPr>
+                    <w:rFonts w:ascii="Arial Unicode MS" w:eastAsia="Arial Unicode MS" w:hAnsi="Arial Unicode MS" w:cs="Arial Unicode MS"/>
+                  </w:rPr>
+                  <w:t xml:space="preserve"> </w:t>
                 </w:r>
               </w:sdtContent>
             </w:sdt>
@@ -801,12 +841,19 @@
                 <w:tag w:val="goog_rdk_15"/>
                 <w:id w:val="1789858350"/>
               </w:sdtPr>
+              <w:sdtEndPr/>
               <w:sdtContent>
                 <w:r>
                   <w:rPr>
                     <w:rFonts w:ascii="Arial Unicode MS" w:eastAsia="Arial Unicode MS" w:hAnsi="Arial Unicode MS" w:cs="Arial Unicode MS"/>
                   </w:rPr>
-                  <w:t xml:space="preserve">❑ </w:t>
+                  <w:t>❑</w:t>
+                </w:r>
+                <w:r>
+                  <w:rPr>
+                    <w:rFonts w:ascii="Arial Unicode MS" w:eastAsia="Arial Unicode MS" w:hAnsi="Arial Unicode MS" w:cs="Arial Unicode MS"/>
+                  </w:rPr>
+                  <w:t xml:space="preserve"> </w:t>
                 </w:r>
               </w:sdtContent>
             </w:sdt>
@@ -1008,7 +1055,13 @@
               <w:rPr>
                 <w:rFonts w:ascii="Arial Narrow" w:eastAsia="Arial Narrow" w:hAnsi="Arial Narrow" w:cs="Arial Narrow"/>
               </w:rPr>
-              <w:t>Nom et coordonnées du médecin traitant :</w:t>
+              <w:t xml:space="preserve">Nom et </w:t>
+            </w:r>
+            <w:r>
+              <w:rPr>
+                <w:rFonts w:ascii="Arial Narrow" w:eastAsia="Arial Narrow" w:hAnsi="Arial Narrow" w:cs="Arial Narrow"/>
+              </w:rPr>
+              <w:t>coordonnées du médecin traitant :</w:t>
             </w:r>
           </w:p>
           <w:p>
@@ -1196,7 +1249,13 @@
               <w:rPr>
                 <w:rFonts w:ascii="Noto Sans Symbols" w:eastAsia="Noto Sans Symbols" w:hAnsi="Noto Sans Symbols" w:cs="Noto Sans Symbols"/>
               </w:rPr>
-              <w:t xml:space="preserve">❑ </w:t>
+              <w:t>❑</w:t>
+            </w:r>
+            <w:r>
+              <w:rPr>
+                <w:rFonts w:ascii="Noto Sans Symbols" w:eastAsia="Noto Sans Symbols" w:hAnsi="Noto Sans Symbols" w:cs="Noto Sans Symbols"/>
+              </w:rPr>
+              <w:t xml:space="preserve"> </w:t>
             </w:r>
             <w:r>
               <w:rPr>
@@ -1220,13 +1279,25 @@
               <w:rPr>
                 <w:rFonts w:ascii="Noto Sans Symbols" w:eastAsia="Noto Sans Symbols" w:hAnsi="Noto Sans Symbols" w:cs="Noto Sans Symbols"/>
               </w:rPr>
-              <w:t xml:space="preserve">❑ </w:t>
-            </w:r>
-            <w:r>
-              <w:rPr>
-                <w:rFonts w:ascii="Arial Narrow" w:eastAsia="Arial Narrow" w:hAnsi="Arial Narrow" w:cs="Arial Narrow"/>
-              </w:rPr>
-              <w:t>Dossier déjà discuté en RCP le …………………………………</w:t>
+              <w:t>❑</w:t>
+            </w:r>
+            <w:r>
+              <w:rPr>
+                <w:rFonts w:ascii="Noto Sans Symbols" w:eastAsia="Noto Sans Symbols" w:hAnsi="Noto Sans Symbols" w:cs="Noto Sans Symbols"/>
+              </w:rPr>
+              <w:t xml:space="preserve"> </w:t>
+            </w:r>
+            <w:r>
+              <w:rPr>
+                <w:rFonts w:ascii="Arial Narrow" w:eastAsia="Arial Narrow" w:hAnsi="Arial Narrow" w:cs="Arial Narrow"/>
+              </w:rPr>
+              <w:t xml:space="preserve">Dossier déjà discuté en RCP le </w:t>
+            </w:r>
+            <w:r>
+              <w:rPr>
+                <w:rFonts w:ascii="Arial Narrow" w:eastAsia="Arial Narrow" w:hAnsi="Arial Narrow" w:cs="Arial Narrow"/>
+              </w:rPr>
+              <w:t>…………………………………</w:t>
             </w:r>
           </w:p>
           <w:p>
@@ -1253,7 +1324,13 @@
               <w:rPr>
                 <w:rFonts w:ascii="Noto Sans Symbols" w:eastAsia="Noto Sans Symbols" w:hAnsi="Noto Sans Symbols" w:cs="Noto Sans Symbols"/>
               </w:rPr>
-              <w:t xml:space="preserve">❑ </w:t>
+              <w:t>❑</w:t>
+            </w:r>
+            <w:r>
+              <w:rPr>
+                <w:rFonts w:ascii="Noto Sans Symbols" w:eastAsia="Noto Sans Symbols" w:hAnsi="Noto Sans Symbols" w:cs="Noto Sans Symbols"/>
+              </w:rPr>
+              <w:t xml:space="preserve"> </w:t>
             </w:r>
             <w:r>
               <w:rPr>
@@ -1277,7 +1354,13 @@
               <w:rPr>
                 <w:rFonts w:ascii="Noto Sans Symbols" w:eastAsia="Noto Sans Symbols" w:hAnsi="Noto Sans Symbols" w:cs="Noto Sans Symbols"/>
               </w:rPr>
-              <w:t xml:space="preserve">❑ </w:t>
+              <w:t>❑</w:t>
+            </w:r>
+            <w:r>
+              <w:rPr>
+                <w:rFonts w:ascii="Noto Sans Symbols" w:eastAsia="Noto Sans Symbols" w:hAnsi="Noto Sans Symbols" w:cs="Noto Sans Symbols"/>
+              </w:rPr>
+              <w:t xml:space="preserve"> </w:t>
             </w:r>
             <w:r>
               <w:rPr>
@@ -1505,22 +1588,126 @@
               <w:rPr>
                 <w:rFonts w:ascii="Arial Narrow" w:eastAsia="Arial Narrow" w:hAnsi="Arial Narrow" w:cs="Arial Narrow"/>
               </w:rPr>
+              <w:t xml:space="preserve"> oui  </w:t>
+            </w:r>
+            <w:r>
+              <w:rPr>
+                <w:rFonts w:ascii="Noto Sans Symbols" w:eastAsia="Noto Sans Symbols" w:hAnsi="Noto Sans Symbols" w:cs="Noto Sans Symbols"/>
+              </w:rPr>
+              <w:t>❑</w:t>
+            </w:r>
+            <w:r>
+              <w:rPr>
+                <w:rFonts w:ascii="Arial Narrow" w:eastAsia="Arial Narrow" w:hAnsi="Arial Narrow" w:cs="Arial Narrow"/>
+              </w:rPr>
+              <w:t xml:space="preserve"> non</w:t>
+            </w:r>
+          </w:p>
+          <w:p>
+            <w:pPr>
+              <w:rPr>
+                <w:rFonts w:ascii="Arial Narrow" w:eastAsia="Arial Narrow" w:hAnsi="Arial Narrow" w:cs="Arial Narrow"/>
+              </w:rPr>
+            </w:pPr>
+            <w:r>
+              <w:rPr>
+                <w:rFonts w:ascii="Arial Narrow" w:eastAsia="Arial Narrow" w:hAnsi="Arial Narrow" w:cs="Arial Narrow"/>
+              </w:rPr>
+              <w:t xml:space="preserve">Arguments diagnostiques de cirrhose : </w:t>
+            </w:r>
+            <w:r>
+              <w:rPr>
+                <w:rFonts w:ascii="Noto Sans Symbols" w:eastAsia="Noto Sans Symbols" w:hAnsi="Noto Sans Symbols" w:cs="Noto Sans Symbols"/>
+              </w:rPr>
+              <w:t>❑</w:t>
+            </w:r>
+            <w:r>
+              <w:rPr>
+                <w:rFonts w:ascii="Arial Narrow" w:eastAsia="Arial Narrow" w:hAnsi="Arial Narrow" w:cs="Arial Narrow"/>
+              </w:rPr>
+              <w:t xml:space="preserve"> clinique        </w:t>
+            </w:r>
+            <w:r>
+              <w:rPr>
+                <w:rFonts w:ascii="Noto Sans Symbols" w:eastAsia="Noto Sans Symbols" w:hAnsi="Noto Sans Symbols" w:cs="Noto Sans Symbols"/>
+              </w:rPr>
+              <w:t>❑</w:t>
+            </w:r>
+            <w:r>
+              <w:rPr>
+                <w:rFonts w:ascii="Arial Narrow" w:eastAsia="Arial Narrow" w:hAnsi="Arial Narrow" w:cs="Arial Narrow"/>
+              </w:rPr>
+              <w:t xml:space="preserve"> marqueurs non-invasifs        </w:t>
+            </w:r>
+            <w:r>
+              <w:rPr>
+                <w:rFonts w:ascii="Noto Sans Symbols" w:eastAsia="Noto Sans Symbols" w:hAnsi="Noto Sans Symbols" w:cs="Noto Sans Symbols"/>
+              </w:rPr>
+              <w:t>❑</w:t>
+            </w:r>
+            <w:r>
+              <w:rPr>
+                <w:rFonts w:ascii="Arial Narrow" w:eastAsia="Arial Narrow" w:hAnsi="Arial Narrow" w:cs="Arial Narrow"/>
+              </w:rPr>
+              <w:t xml:space="preserve"> imagerie        </w:t>
+            </w:r>
+            <w:r>
+              <w:rPr>
+                <w:rFonts w:ascii="Noto Sans Symbols" w:eastAsia="Noto Sans Symbols" w:hAnsi="Noto Sans Symbols" w:cs="Noto Sans Symbols"/>
+              </w:rPr>
+              <w:t>❑</w:t>
+            </w:r>
+            <w:r>
+              <w:rPr>
+                <w:rFonts w:ascii="Arial Narrow" w:eastAsia="Arial Narrow" w:hAnsi="Arial Narrow" w:cs="Arial Narrow"/>
+              </w:rPr>
+              <w:t xml:space="preserve"> biopsie</w:t>
+            </w:r>
+          </w:p>
+          <w:p>
+            <w:pPr>
+              <w:rPr>
+                <w:rFonts w:ascii="Arial Narrow" w:eastAsia="Arial Narrow" w:hAnsi="Arial Narrow" w:cs="Arial Narrow"/>
+              </w:rPr>
+            </w:pPr>
+          </w:p>
+          <w:p>
+            <w:pPr>
+              <w:rPr>
+                <w:rFonts w:ascii="Arial Narrow" w:eastAsia="Arial Narrow" w:hAnsi="Arial Narrow" w:cs="Arial Narrow"/>
+              </w:rPr>
+            </w:pPr>
+            <w:r>
+              <w:rPr>
+                <w:rFonts w:ascii="Arial Narrow" w:eastAsia="Arial Narrow" w:hAnsi="Arial Narrow" w:cs="Arial Narrow"/>
+                <w:u w:val="single"/>
+              </w:rPr>
+              <w:t>Gastroscopie :</w:t>
+            </w:r>
+            <w:r>
+              <w:rPr>
+                <w:rFonts w:ascii="Arial Narrow" w:eastAsia="Arial Narrow" w:hAnsi="Arial Narrow" w:cs="Arial Narrow"/>
+              </w:rPr>
               <w:t xml:space="preserve"> </w:t>
             </w:r>
-            <w:proofErr w:type="gramStart"/>
-            <w:r>
-              <w:rPr>
-                <w:rFonts w:ascii="Arial Narrow" w:eastAsia="Arial Narrow" w:hAnsi="Arial Narrow" w:cs="Arial Narrow"/>
-              </w:rPr>
-              <w:t xml:space="preserve">oui  </w:t>
-            </w:r>
             <w:r>
               <w:rPr>
                 <w:rFonts w:ascii="Noto Sans Symbols" w:eastAsia="Noto Sans Symbols" w:hAnsi="Noto Sans Symbols" w:cs="Noto Sans Symbols"/>
               </w:rPr>
               <w:t>❑</w:t>
             </w:r>
-            <w:proofErr w:type="gramEnd"/>
+            <w:r>
+              <w:rPr>
+                <w:rFonts w:ascii="Arial Narrow" w:eastAsia="Arial Narrow" w:hAnsi="Arial Narrow" w:cs="Arial Narrow"/>
+              </w:rPr>
+              <w:t xml:space="preserve"> oui, date de la dernière :                            </w:t>
+            </w:r>
+            <w:r>
+              <w:rPr>
+                <w:rFonts w:ascii="Noto Sans Symbols" w:eastAsia="Noto Sans Symbols" w:hAnsi="Noto Sans Symbols" w:cs="Noto Sans Symbols"/>
+              </w:rPr>
+              <w:t>❑</w:t>
+            </w:r>
             <w:r>
               <w:rPr>
                 <w:rFonts w:ascii="Arial Narrow" w:eastAsia="Arial Narrow" w:hAnsi="Arial Narrow" w:cs="Arial Narrow"/>
@@ -1538,7 +1725,7 @@
               <w:rPr>
                 <w:rFonts w:ascii="Arial Narrow" w:eastAsia="Arial Narrow" w:hAnsi="Arial Narrow" w:cs="Arial Narrow"/>
               </w:rPr>
-              <w:t xml:space="preserve">Arguments diagnostiques de cirrhose : </w:t>
+              <w:t xml:space="preserve">Varices œsophagiennes/gastriques : </w:t>
             </w:r>
             <w:r>
               <w:rPr>
@@ -1548,115 +1735,9 @@
             </w:r>
             <w:r>
               <w:rPr>
-                <w:rFonts w:ascii="Arial Narrow" w:eastAsia="Arial Narrow" w:hAnsi="Arial Narrow" w:cs="Arial Narrow"/>
-              </w:rPr>
-              <w:t xml:space="preserve"> clinique        </w:t>
-            </w:r>
-            <w:r>
-              <w:rPr>
                 <w:rFonts w:ascii="Noto Sans Symbols" w:eastAsia="Noto Sans Symbols" w:hAnsi="Noto Sans Symbols" w:cs="Noto Sans Symbols"/>
               </w:rPr>
-              <w:t>❑</w:t>
-            </w:r>
-            <w:r>
-              <w:rPr>
-                <w:rFonts w:ascii="Arial Narrow" w:eastAsia="Arial Narrow" w:hAnsi="Arial Narrow" w:cs="Arial Narrow"/>
-              </w:rPr>
-              <w:t xml:space="preserve"> marqueurs non-invasifs        </w:t>
-            </w:r>
-            <w:r>
-              <w:rPr>
-                <w:rFonts w:ascii="Noto Sans Symbols" w:eastAsia="Noto Sans Symbols" w:hAnsi="Noto Sans Symbols" w:cs="Noto Sans Symbols"/>
-              </w:rPr>
-              <w:t>❑</w:t>
-            </w:r>
-            <w:r>
-              <w:rPr>
-                <w:rFonts w:ascii="Arial Narrow" w:eastAsia="Arial Narrow" w:hAnsi="Arial Narrow" w:cs="Arial Narrow"/>
-              </w:rPr>
-              <w:t xml:space="preserve"> imagerie        </w:t>
-            </w:r>
-            <w:r>
-              <w:rPr>
-                <w:rFonts w:ascii="Noto Sans Symbols" w:eastAsia="Noto Sans Symbols" w:hAnsi="Noto Sans Symbols" w:cs="Noto Sans Symbols"/>
-              </w:rPr>
-              <w:t>❑</w:t>
-            </w:r>
-            <w:r>
-              <w:rPr>
-                <w:rFonts w:ascii="Arial Narrow" w:eastAsia="Arial Narrow" w:hAnsi="Arial Narrow" w:cs="Arial Narrow"/>
-              </w:rPr>
-              <w:t xml:space="preserve"> biopsie</w:t>
-            </w:r>
-          </w:p>
-          <w:p>
-            <w:pPr>
-              <w:rPr>
-                <w:rFonts w:ascii="Arial Narrow" w:eastAsia="Arial Narrow" w:hAnsi="Arial Narrow" w:cs="Arial Narrow"/>
-              </w:rPr>
-            </w:pPr>
-          </w:p>
-          <w:p>
-            <w:pPr>
-              <w:rPr>
-                <w:rFonts w:ascii="Arial Narrow" w:eastAsia="Arial Narrow" w:hAnsi="Arial Narrow" w:cs="Arial Narrow"/>
-              </w:rPr>
-            </w:pPr>
-            <w:r>
-              <w:rPr>
-                <w:rFonts w:ascii="Arial Narrow" w:eastAsia="Arial Narrow" w:hAnsi="Arial Narrow" w:cs="Arial Narrow"/>
-                <w:u w:val="single"/>
-              </w:rPr>
-              <w:t>Gastroscopie :</w:t>
-            </w:r>
-            <w:r>
-              <w:rPr>
-                <w:rFonts w:ascii="Arial Narrow" w:eastAsia="Arial Narrow" w:hAnsi="Arial Narrow" w:cs="Arial Narrow"/>
-              </w:rPr>
               <w:t xml:space="preserve"> </w:t>
-            </w:r>
-            <w:r>
-              <w:rPr>
-                <w:rFonts w:ascii="Noto Sans Symbols" w:eastAsia="Noto Sans Symbols" w:hAnsi="Noto Sans Symbols" w:cs="Noto Sans Symbols"/>
-              </w:rPr>
-              <w:t>❑</w:t>
-            </w:r>
-            <w:r>
-              <w:rPr>
-                <w:rFonts w:ascii="Arial Narrow" w:eastAsia="Arial Narrow" w:hAnsi="Arial Narrow" w:cs="Arial Narrow"/>
-              </w:rPr>
-              <w:t xml:space="preserve"> oui, date de la dernière :                            </w:t>
-            </w:r>
-            <w:r>
-              <w:rPr>
-                <w:rFonts w:ascii="Noto Sans Symbols" w:eastAsia="Noto Sans Symbols" w:hAnsi="Noto Sans Symbols" w:cs="Noto Sans Symbols"/>
-              </w:rPr>
-              <w:t>❑</w:t>
-            </w:r>
-            <w:r>
-              <w:rPr>
-                <w:rFonts w:ascii="Arial Narrow" w:eastAsia="Arial Narrow" w:hAnsi="Arial Narrow" w:cs="Arial Narrow"/>
-              </w:rPr>
-              <w:t xml:space="preserve"> non</w:t>
-            </w:r>
-          </w:p>
-          <w:p>
-            <w:pPr>
-              <w:rPr>
-                <w:rFonts w:ascii="Arial Narrow" w:eastAsia="Arial Narrow" w:hAnsi="Arial Narrow" w:cs="Arial Narrow"/>
-              </w:rPr>
-            </w:pPr>
-            <w:r>
-              <w:rPr>
-                <w:rFonts w:ascii="Arial Narrow" w:eastAsia="Arial Narrow" w:hAnsi="Arial Narrow" w:cs="Arial Narrow"/>
-              </w:rPr>
-              <w:t xml:space="preserve">Varices œsophagiennes/gastriques : </w:t>
-            </w:r>
-            <w:r>
-              <w:rPr>
-                <w:rFonts w:ascii="Noto Sans Symbols" w:eastAsia="Noto Sans Symbols" w:hAnsi="Noto Sans Symbols" w:cs="Noto Sans Symbols"/>
-              </w:rPr>
-              <w:t xml:space="preserve">❑ </w:t>
             </w:r>
             <w:r>
               <w:rPr>
@@ -1913,7 +1994,13 @@
               <w:rPr>
                 <w:rFonts w:ascii="Noto Sans Symbols" w:eastAsia="Noto Sans Symbols" w:hAnsi="Noto Sans Symbols" w:cs="Noto Sans Symbols"/>
               </w:rPr>
-              <w:t xml:space="preserve">❑ </w:t>
+              <w:t>❑</w:t>
+            </w:r>
+            <w:r>
+              <w:rPr>
+                <w:rFonts w:ascii="Noto Sans Symbols" w:eastAsia="Noto Sans Symbols" w:hAnsi="Noto Sans Symbols" w:cs="Noto Sans Symbols"/>
+              </w:rPr>
+              <w:t xml:space="preserve"> </w:t>
             </w:r>
             <w:r>
               <w:rPr>
@@ -2050,7 +2137,14 @@
                 <w:rFonts w:ascii="Arial Narrow" w:eastAsia="Arial Narrow" w:hAnsi="Arial Narrow" w:cs="Arial Narrow"/>
                 <w:u w:val="single"/>
               </w:rPr>
-              <w:t>Traitements loco-régionaux</w:t>
+              <w:t xml:space="preserve">Traitements </w:t>
+            </w:r>
+            <w:r>
+              <w:rPr>
+                <w:rFonts w:ascii="Arial Narrow" w:eastAsia="Arial Narrow" w:hAnsi="Arial Narrow" w:cs="Arial Narrow"/>
+                <w:u w:val="single"/>
+              </w:rPr>
+              <w:t>loco-régionaux</w:t>
             </w:r>
           </w:p>
           <w:p>
@@ -2162,6 +2256,7 @@
                       <w:tag w:val="goog_rdk_16"/>
                       <w:id w:val="-1246642441"/>
                     </w:sdtPr>
+                    <w:sdtEndPr/>
                     <w:sdtContent>
                       <w:r>
                         <w:rPr>
@@ -2209,6 +2304,7 @@
                       <w:tag w:val="goog_rdk_17"/>
                       <w:id w:val="1553733850"/>
                     </w:sdtPr>
+                    <w:sdtEndPr/>
                     <w:sdtContent>
                       <w:r>
                         <w:rPr>
@@ -3197,7 +3293,14 @@
                 <w:rFonts w:ascii="Arial Narrow" w:eastAsia="Arial Narrow" w:hAnsi="Arial Narrow" w:cs="Arial Narrow"/>
                 <w:u w:val="single"/>
               </w:rPr>
-              <w:t>Soins de conforts :</w:t>
+              <w:t xml:space="preserve">Soins de </w:t>
+            </w:r>
+            <w:r>
+              <w:rPr>
+                <w:rFonts w:ascii="Arial Narrow" w:eastAsia="Arial Narrow" w:hAnsi="Arial Narrow" w:cs="Arial Narrow"/>
+                <w:u w:val="single"/>
+              </w:rPr>
+              <w:t>conforts :</w:t>
             </w:r>
             <w:r>
               <w:rPr>
@@ -3423,21 +3526,7 @@
                     <w:rPr>
                       <w:rFonts w:ascii="Arial Narrow" w:eastAsia="Arial Narrow" w:hAnsi="Arial Narrow" w:cs="Arial Narrow"/>
                     </w:rPr>
-                    <w:t xml:space="preserve">Bilirubine totale : …….          </w:t>
-                  </w:r>
-                  <w:proofErr w:type="gramStart"/>
-                  <w:r>
-                    <w:rPr>
-                      <w:rFonts w:ascii="Arial Narrow" w:eastAsia="Arial Narrow" w:hAnsi="Arial Narrow" w:cs="Arial Narrow"/>
-                    </w:rPr>
-                    <w:t>µmol</w:t>
-                  </w:r>
-                  <w:proofErr w:type="gramEnd"/>
-                  <w:r>
-                    <w:rPr>
-                      <w:rFonts w:ascii="Arial Narrow" w:eastAsia="Arial Narrow" w:hAnsi="Arial Narrow" w:cs="Arial Narrow"/>
-                    </w:rPr>
-                    <w:t>/L</w:t>
+                    <w:t>Bilirubine totale : …….          µmol/L</w:t>
                   </w:r>
                 </w:p>
               </w:tc>
@@ -3524,21 +3613,7 @@
                     <w:rPr>
                       <w:rFonts w:ascii="Arial Narrow" w:eastAsia="Arial Narrow" w:hAnsi="Arial Narrow" w:cs="Arial Narrow"/>
                     </w:rPr>
-                    <w:t xml:space="preserve"> </w:t>
-                  </w:r>
-                  <w:proofErr w:type="gramStart"/>
-                  <w:r>
-                    <w:rPr>
-                      <w:rFonts w:ascii="Arial Narrow" w:eastAsia="Arial Narrow" w:hAnsi="Arial Narrow" w:cs="Arial Narrow"/>
-                    </w:rPr>
-                    <w:t>patient</w:t>
-                  </w:r>
-                  <w:proofErr w:type="gramEnd"/>
-                  <w:r>
-                    <w:rPr>
-                      <w:rFonts w:ascii="Arial Narrow" w:eastAsia="Arial Narrow" w:hAnsi="Arial Narrow" w:cs="Arial Narrow"/>
-                    </w:rPr>
-                    <w:t xml:space="preserve"> sous AVK ou AOD </w:t>
+                    <w:t xml:space="preserve"> patient sous AVK ou AOD </w:t>
                   </w:r>
                   <w:r>
                     <w:rPr>
@@ -3582,21 +3657,7 @@
                     <w:rPr>
                       <w:rFonts w:ascii="Arial Narrow" w:eastAsia="Arial Narrow" w:hAnsi="Arial Narrow" w:cs="Arial Narrow"/>
                     </w:rPr>
-                    <w:t>Facteur V : ………</w:t>
-                  </w:r>
-                  <w:proofErr w:type="gramStart"/>
-                  <w:r>
-                    <w:rPr>
-                      <w:rFonts w:ascii="Arial Narrow" w:eastAsia="Arial Narrow" w:hAnsi="Arial Narrow" w:cs="Arial Narrow"/>
-                    </w:rPr>
-                    <w:t>…….</w:t>
-                  </w:r>
-                  <w:proofErr w:type="gramEnd"/>
-                  <w:r>
-                    <w:rPr>
-                      <w:rFonts w:ascii="Arial Narrow" w:eastAsia="Arial Narrow" w:hAnsi="Arial Narrow" w:cs="Arial Narrow"/>
-                    </w:rPr>
-                    <w:t>%</w:t>
+                    <w:t>Facteur V : …………….%</w:t>
                   </w:r>
                 </w:p>
               </w:tc>
@@ -3742,7 +3803,13 @@
               <w:rPr>
                 <w:rFonts w:ascii="Arial Narrow" w:eastAsia="Arial Narrow" w:hAnsi="Arial Narrow" w:cs="Arial Narrow"/>
               </w:rPr>
-              <w:t>TDM thoraco-abdominal et si possible IRM hépatique, dates des examens de moins de 6 semaines :</w:t>
+              <w:t xml:space="preserve">TDM </w:t>
+            </w:r>
+            <w:r>
+              <w:rPr>
+                <w:rFonts w:ascii="Arial Narrow" w:eastAsia="Arial Narrow" w:hAnsi="Arial Narrow" w:cs="Arial Narrow"/>
+              </w:rPr>
+              <w:t>thoraco-abdominal et si possible IRM hépatique, dates des examens de moins de 6 semaines :</w:t>
             </w:r>
           </w:p>
         </w:tc>
@@ -3960,7 +4027,13 @@
               <w:rPr>
                 <w:rFonts w:ascii="Noto Sans Symbols" w:eastAsia="Noto Sans Symbols" w:hAnsi="Noto Sans Symbols" w:cs="Noto Sans Symbols"/>
               </w:rPr>
-              <w:t xml:space="preserve">❑ </w:t>
+              <w:t>❑</w:t>
+            </w:r>
+            <w:r>
+              <w:rPr>
+                <w:rFonts w:ascii="Noto Sans Symbols" w:eastAsia="Noto Sans Symbols" w:hAnsi="Noto Sans Symbols" w:cs="Noto Sans Symbols"/>
+              </w:rPr>
+              <w:t xml:space="preserve"> </w:t>
             </w:r>
             <w:r>
               <w:rPr>
@@ -3993,7 +4066,13 @@
               <w:rPr>
                 <w:rFonts w:ascii="Noto Sans Symbols" w:eastAsia="Noto Sans Symbols" w:hAnsi="Noto Sans Symbols" w:cs="Noto Sans Symbols"/>
               </w:rPr>
-              <w:t xml:space="preserve">❑ </w:t>
+              <w:t>❑</w:t>
+            </w:r>
+            <w:r>
+              <w:rPr>
+                <w:rFonts w:ascii="Noto Sans Symbols" w:eastAsia="Noto Sans Symbols" w:hAnsi="Noto Sans Symbols" w:cs="Noto Sans Symbols"/>
+              </w:rPr>
+              <w:t xml:space="preserve"> </w:t>
             </w:r>
             <w:r>
               <w:rPr>
@@ -4037,7 +4116,6 @@
               </w:rPr>
               <w:t xml:space="preserve">S’il est éligible pour un essai thérapeutique, souhaitez-vous qu’il en bénéfice ? OUI </w:t>
             </w:r>
-            <w:proofErr w:type="gramStart"/>
             <w:r>
               <w:rPr>
                 <w:rFonts w:ascii="Noto Sans Symbols" w:eastAsia="Noto Sans Symbols" w:hAnsi="Noto Sans Symbols" w:cs="Noto Sans Symbols"/>
@@ -4048,14 +4126,7 @@
               <w:rPr>
                 <w:rFonts w:ascii="Arial Narrow" w:eastAsia="Arial Narrow" w:hAnsi="Arial Narrow" w:cs="Arial Narrow"/>
               </w:rPr>
-              <w:t xml:space="preserve">  NON</w:t>
-            </w:r>
-            <w:proofErr w:type="gramEnd"/>
-            <w:r>
-              <w:rPr>
-                <w:rFonts w:ascii="Arial Narrow" w:eastAsia="Arial Narrow" w:hAnsi="Arial Narrow" w:cs="Arial Narrow"/>
-              </w:rPr>
-              <w:t xml:space="preserve"> </w:t>
+              <w:t xml:space="preserve">  NON </w:t>
             </w:r>
             <w:r>
               <w:rPr>
@@ -4156,7 +4227,13 @@
               <w:rPr>
                 <w:rFonts w:ascii="Noto Sans Symbols" w:eastAsia="Noto Sans Symbols" w:hAnsi="Noto Sans Symbols" w:cs="Noto Sans Symbols"/>
               </w:rPr>
-              <w:t xml:space="preserve">❑ </w:t>
+              <w:t>❑</w:t>
+            </w:r>
+            <w:r>
+              <w:rPr>
+                <w:rFonts w:ascii="Noto Sans Symbols" w:eastAsia="Noto Sans Symbols" w:hAnsi="Noto Sans Symbols" w:cs="Noto Sans Symbols"/>
+              </w:rPr>
+              <w:t xml:space="preserve"> </w:t>
             </w:r>
             <w:r>
               <w:rPr>
@@ -4211,7 +4288,13 @@
               <w:rPr>
                 <w:rFonts w:ascii="Noto Sans Symbols" w:eastAsia="Noto Sans Symbols" w:hAnsi="Noto Sans Symbols" w:cs="Noto Sans Symbols"/>
               </w:rPr>
-              <w:t xml:space="preserve">❑ </w:t>
+              <w:t>❑</w:t>
+            </w:r>
+            <w:r>
+              <w:rPr>
+                <w:rFonts w:ascii="Noto Sans Symbols" w:eastAsia="Noto Sans Symbols" w:hAnsi="Noto Sans Symbols" w:cs="Noto Sans Symbols"/>
+              </w:rPr>
+              <w:t xml:space="preserve"> </w:t>
             </w:r>
             <w:r>
               <w:rPr>
@@ -4311,7 +4394,13 @@
               <w:rPr>
                 <w:rFonts w:ascii="Noto Sans Symbols" w:eastAsia="Noto Sans Symbols" w:hAnsi="Noto Sans Symbols" w:cs="Noto Sans Symbols"/>
               </w:rPr>
-              <w:t xml:space="preserve">❑ </w:t>
+              <w:t>❑</w:t>
+            </w:r>
+            <w:r>
+              <w:rPr>
+                <w:rFonts w:ascii="Noto Sans Symbols" w:eastAsia="Noto Sans Symbols" w:hAnsi="Noto Sans Symbols" w:cs="Noto Sans Symbols"/>
+              </w:rPr>
+              <w:t xml:space="preserve"> </w:t>
             </w:r>
             <w:r>
               <w:rPr>
@@ -4331,7 +4420,13 @@
               <w:rPr>
                 <w:rFonts w:ascii="Noto Sans Symbols" w:eastAsia="Noto Sans Symbols" w:hAnsi="Noto Sans Symbols" w:cs="Noto Sans Symbols"/>
               </w:rPr>
-              <w:t xml:space="preserve">❑ </w:t>
+              <w:t>❑</w:t>
+            </w:r>
+            <w:r>
+              <w:rPr>
+                <w:rFonts w:ascii="Noto Sans Symbols" w:eastAsia="Noto Sans Symbols" w:hAnsi="Noto Sans Symbols" w:cs="Noto Sans Symbols"/>
+              </w:rPr>
+              <w:t xml:space="preserve"> </w:t>
             </w:r>
             <w:r>
               <w:rPr>
@@ -4357,7 +4452,13 @@
               <w:rPr>
                 <w:rFonts w:ascii="Noto Sans Symbols" w:eastAsia="Noto Sans Symbols" w:hAnsi="Noto Sans Symbols" w:cs="Noto Sans Symbols"/>
               </w:rPr>
-              <w:t xml:space="preserve">❑ </w:t>
+              <w:t>❑</w:t>
+            </w:r>
+            <w:r>
+              <w:rPr>
+                <w:rFonts w:ascii="Noto Sans Symbols" w:eastAsia="Noto Sans Symbols" w:hAnsi="Noto Sans Symbols" w:cs="Noto Sans Symbols"/>
+              </w:rPr>
+              <w:t xml:space="preserve"> </w:t>
             </w:r>
             <w:r>
               <w:rPr>
@@ -4383,7 +4484,13 @@
               <w:rPr>
                 <w:rFonts w:ascii="Noto Sans Symbols" w:eastAsia="Noto Sans Symbols" w:hAnsi="Noto Sans Symbols" w:cs="Noto Sans Symbols"/>
               </w:rPr>
-              <w:t xml:space="preserve">❑ </w:t>
+              <w:t>❑</w:t>
+            </w:r>
+            <w:r>
+              <w:rPr>
+                <w:rFonts w:ascii="Noto Sans Symbols" w:eastAsia="Noto Sans Symbols" w:hAnsi="Noto Sans Symbols" w:cs="Noto Sans Symbols"/>
+              </w:rPr>
+              <w:t xml:space="preserve"> </w:t>
             </w:r>
             <w:r>
               <w:rPr>
@@ -4408,7 +4515,13 @@
               <w:rPr>
                 <w:rFonts w:ascii="Noto Sans Symbols" w:eastAsia="Noto Sans Symbols" w:hAnsi="Noto Sans Symbols" w:cs="Noto Sans Symbols"/>
               </w:rPr>
-              <w:t xml:space="preserve">❑ </w:t>
+              <w:t>❑</w:t>
+            </w:r>
+            <w:r>
+              <w:rPr>
+                <w:rFonts w:ascii="Noto Sans Symbols" w:eastAsia="Noto Sans Symbols" w:hAnsi="Noto Sans Symbols" w:cs="Noto Sans Symbols"/>
+              </w:rPr>
+              <w:t xml:space="preserve"> </w:t>
             </w:r>
             <w:r>
               <w:rPr>
@@ -4427,7 +4540,13 @@
               <w:rPr>
                 <w:rFonts w:ascii="Noto Sans Symbols" w:eastAsia="Noto Sans Symbols" w:hAnsi="Noto Sans Symbols" w:cs="Noto Sans Symbols"/>
               </w:rPr>
-              <w:t xml:space="preserve">❑ </w:t>
+              <w:t>❑</w:t>
+            </w:r>
+            <w:r>
+              <w:rPr>
+                <w:rFonts w:ascii="Noto Sans Symbols" w:eastAsia="Noto Sans Symbols" w:hAnsi="Noto Sans Symbols" w:cs="Noto Sans Symbols"/>
+              </w:rPr>
+              <w:t xml:space="preserve"> </w:t>
             </w:r>
             <w:r>
               <w:rPr>
@@ -4446,7 +4565,13 @@
               <w:rPr>
                 <w:rFonts w:ascii="Noto Sans Symbols" w:eastAsia="Noto Sans Symbols" w:hAnsi="Noto Sans Symbols" w:cs="Noto Sans Symbols"/>
               </w:rPr>
-              <w:t xml:space="preserve">❑ </w:t>
+              <w:t>❑</w:t>
+            </w:r>
+            <w:r>
+              <w:rPr>
+                <w:rFonts w:ascii="Noto Sans Symbols" w:eastAsia="Noto Sans Symbols" w:hAnsi="Noto Sans Symbols" w:cs="Noto Sans Symbols"/>
+              </w:rPr>
+              <w:t xml:space="preserve"> </w:t>
             </w:r>
             <w:r>
               <w:rPr>
@@ -4465,7 +4590,13 @@
               <w:rPr>
                 <w:rFonts w:ascii="Noto Sans Symbols" w:eastAsia="Noto Sans Symbols" w:hAnsi="Noto Sans Symbols" w:cs="Noto Sans Symbols"/>
               </w:rPr>
-              <w:t xml:space="preserve">❑ </w:t>
+              <w:t>❑</w:t>
+            </w:r>
+            <w:r>
+              <w:rPr>
+                <w:rFonts w:ascii="Noto Sans Symbols" w:eastAsia="Noto Sans Symbols" w:hAnsi="Noto Sans Symbols" w:cs="Noto Sans Symbols"/>
+              </w:rPr>
+              <w:t xml:space="preserve"> </w:t>
             </w:r>
             <w:r>
               <w:rPr>
@@ -4484,7 +4615,13 @@
               <w:rPr>
                 <w:rFonts w:ascii="Noto Sans Symbols" w:eastAsia="Noto Sans Symbols" w:hAnsi="Noto Sans Symbols" w:cs="Noto Sans Symbols"/>
               </w:rPr>
-              <w:t xml:space="preserve">❑ </w:t>
+              <w:t>❑</w:t>
+            </w:r>
+            <w:r>
+              <w:rPr>
+                <w:rFonts w:ascii="Noto Sans Symbols" w:eastAsia="Noto Sans Symbols" w:hAnsi="Noto Sans Symbols" w:cs="Noto Sans Symbols"/>
+              </w:rPr>
+              <w:t xml:space="preserve"> </w:t>
             </w:r>
             <w:r>
               <w:rPr>
@@ -7070,28 +7207,28 @@
 </file>
 
 <file path=customXml/item1.xml><?xml version="1.0" encoding="utf-8"?>
+<b:Sources xmlns:b="http://schemas.openxmlformats.org/officeDocument/2006/bibliography" xmlns="http://schemas.openxmlformats.org/officeDocument/2006/bibliography" SelectedStyle="\APASixthEditionOfficeOnline.xsl" StyleName="APA" Version="6"/>
+</file>
+
+<file path=customXml/item2.xml><?xml version="1.0" encoding="utf-8"?>
 <go:gDocsCustomXmlDataStorage xmlns:go="http://customooxmlschemas.google.com/" xmlns:r="http://schemas.openxmlformats.org/officeDocument/2006/relationships" uri="GoogleDocsCustomDataVersion2">
   <go:docsCustomData xmlns:go="http://customooxmlschemas.google.com/" roundtripDataSignature="AMtx7mghtP5OprHgxMWqxirMMEOOrpczFA==">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</go:docsCustomData>
 </go:gDocsCustomXmlDataStorage>
 </file>
 
-<file path=customXml/item2.xml><?xml version="1.0" encoding="utf-8"?>
-<b:Sources xmlns:b="http://schemas.openxmlformats.org/officeDocument/2006/bibliography" xmlns="http://schemas.openxmlformats.org/officeDocument/2006/bibliography" SelectedStyle="\APASixthEditionOfficeOnline.xsl" StyleName="APA" Version="6"/>
+<file path=customXml/itemProps1.xml><?xml version="1.0" encoding="utf-8"?>
+<ds:datastoreItem xmlns:ds="http://schemas.openxmlformats.org/officeDocument/2006/customXml" ds:itemID="{E1B9C6FE-FA36-43BB-9B14-9A27EA6E5298}">
+  <ds:schemaRefs>
+    <ds:schemaRef ds:uri="http://schemas.openxmlformats.org/officeDocument/2006/bibliography"/>
+  </ds:schemaRefs>
+</ds:datastoreItem>
 </file>
 
-<file path=customXml/itemProps1.xml><?xml version="1.0" encoding="utf-8"?>
+<file path=customXml/itemProps2.xml><?xml version="1.0" encoding="utf-8"?>
 <ds:datastoreItem xmlns:ds="http://schemas.openxmlformats.org/officeDocument/2006/customXml" ds:itemID="{11111111-1234-1234-1234-123412341234}">
   <ds:schemaRefs>
     <ds:schemaRef ds:uri="http://customooxmlschemas.google.com/"/>
     <ds:schemaRef ds:uri="http://schemas.openxmlformats.org/officeDocument/2006/relationships"/>
   </ds:schemaRefs>
 </ds:datastoreItem>
-</file>
-
-<file path=customXml/itemProps2.xml><?xml version="1.0" encoding="utf-8"?>
-<ds:datastoreItem xmlns:ds="http://schemas.openxmlformats.org/officeDocument/2006/customXml" ds:itemID="{E1B9C6FE-FA36-43BB-9B14-9A27EA6E5298}">
-  <ds:schemaRefs>
-    <ds:schemaRef ds:uri="http://schemas.openxmlformats.org/officeDocument/2006/bibliography"/>
-  </ds:schemaRefs>
-</ds:datastoreItem>
 </file>